--- a/japanese.docx
+++ b/japanese.docx
@@ -222,9 +222,6 @@
       <w:pPr>
         <w:ind w:firstLine="210"/>
         <w:jc w:val="left"/>
-        <w:rPr>
-          <w:rFonts w:hint="eastAsia"/>
-        </w:rPr>
       </w:pPr>
       <w:r>
         <w:rPr>
@@ -248,86 +245,28 @@
         <w:rPr>
           <w:rFonts w:hint="eastAsia"/>
         </w:rPr>
-        <w:t>「なぜ？」と観察する。それは漫然と物事を見ていては見えないことである。いつも好奇心を持って世界を見ていればさまざまな「なぜ」が見つかるというだろう。つまり好奇心を持って世界を見ることがなくなっていると考えてみた。ではなぜそうなのだろうか。これは、教育のあり方に関わると</w:t>
-      </w:r>
-      <w:r>
-        <w:rPr>
-          <w:rFonts w:hint="eastAsia"/>
-        </w:rPr>
-        <w:t>い</w:t>
-      </w:r>
-      <w:r>
-        <w:rPr>
-          <w:rFonts w:hint="eastAsia"/>
-        </w:rPr>
-        <w:t>えるだろう。現在の日本の教育目的は偏差値が高い大学に入ることである。そのためには知識を詰め込み、それを試験のときに思い出さなくてはならない。これは暗記を強勢する教育である。暗記をするときに「問い」を発するのは</w:t>
-      </w:r>
-      <w:r>
-        <w:rPr>
-          <w:rFonts w:hint="eastAsia"/>
-        </w:rPr>
-        <w:t>ムダ</w:t>
-      </w:r>
-      <w:r>
-        <w:rPr>
-          <w:rFonts w:hint="eastAsia"/>
-        </w:rPr>
-        <w:t>と言えるだろう。なぜなら疑問を持つ時間があれば一つでも単語や公式、漢字を記憶した方が良い。好奇心をもって問いを発することはおぼえることからすると「邪魔」なものなのだろう。二〇一五年八月二十五日の産経ニュースの記事では学力テストのアンケート調査で「『理科の勉強が好き』と答えた小六は八三・五パーセント、中三になると六一・九％まで減少するという。「なぜ」と</w:t>
+        <w:t>「なぜ？」と観察する。それは漫然と物事を見ていては見えないことである。いつも好奇心を持って世界を見ていればさまざまな「なぜ」が見つかるという</w:t>
+      </w:r>
+      <w:r>
+        <w:rPr>
+          <w:rFonts w:hint="eastAsia"/>
+        </w:rPr>
+        <w:t>こと</w:t>
+      </w:r>
+      <w:bookmarkStart w:id="0" w:name="_GoBack"/>
+      <w:bookmarkEnd w:id="0"/>
+      <w:r>
+        <w:rPr>
+          <w:rFonts w:hint="eastAsia"/>
+        </w:rPr>
+        <w:t>だろう。つまり好奇心を持って世界を見ることがなくなっていると考えてみた。ではなぜそうなのだろうか。これは、教育のあり方に関わるといえるだろう。現在の日本の教育目的は偏差値が高い大学に入ることである。そのためには知識を詰め込み、それを試験のときに思い出さなくてはならない。これは暗記を強勢する教育である。暗記をするときに「問い」を発するのはムダと言えるだろう。なぜなら疑問を持つ時間があれば一つでも単語や公式、漢字を記憶した方が良い。好奇心をもって問いを発することはおぼえることからすると「邪魔」なものなのだろう。二〇一五年八月二十五日の産経ニュースの記事では学力テストのアンケート調査で「『理科の勉強が好き』と答えた小六は八三・五パーセント、中三になると六一・九％まで減少するという。「な</w:t>
       </w:r>
       <w:r>
         <w:rPr>
           <w:rFonts w:hint="eastAsia"/>
         </w:rPr>
         <w:lastRenderedPageBreak/>
-        <w:t>いう好奇心から暗記へと変わっていくのと関係があると思う。若者の科学離れが増えているのは、現在の知識を記憶することに重点が置かれている教育法に問題があるのではないだろうか。科学に対する興味を培うためには好奇心を重視し、「ふしぎ」「なぜ？」を出せる自由な教育法に転換する必要がある。</w:t>
-      </w:r>
-    </w:p>
-    <w:p>
-      <w:pPr>
-        <w:ind w:firstLine="210"/>
-        <w:jc w:val="left"/>
-        <w:rPr>
-          <w:rFonts w:hint="eastAsia"/>
-        </w:rPr>
-      </w:pPr>
-      <w:r>
-        <w:rPr>
-          <w:rFonts w:hint="eastAsia"/>
-        </w:rPr>
-        <w:t>長沼二〇一五では「好奇心の強い初等教育段階においては、データの上では理科に対する関心がまだ高い。しかしながら、日常生活の中で理科への感心が補強されることがないため、学年が上がるにつれて、難解となっていく学習の中でかき消されてしまう。その結果として中等教育段階において理科への関心のある生徒</w:t>
-      </w:r>
-      <w:r>
-        <w:rPr>
-          <w:rFonts w:hint="eastAsia"/>
-        </w:rPr>
-        <w:t>が</w:t>
-      </w:r>
-      <w:r>
-        <w:rPr>
-          <w:rFonts w:hint="eastAsia"/>
-        </w:rPr>
-        <w:t>激減していく。」と述べている</w:t>
-      </w:r>
-      <w:r>
-        <w:rPr>
-          <w:rFonts w:hint="eastAsia"/>
-        </w:rPr>
-        <w:t>。</w:t>
-      </w:r>
-    </w:p>
-    <w:p>
-      <w:pPr>
-        <w:ind w:firstLine="210"/>
-        <w:jc w:val="left"/>
-        <w:rPr>
-          <w:rFonts w:hint="eastAsia"/>
-        </w:rPr>
-      </w:pPr>
-      <w:r>
-        <w:rPr>
-          <w:rFonts w:hint="eastAsia"/>
-        </w:rPr>
-        <w:t>アインシュタインは好奇心を「繊細な若草」と呼び、それを伸ばすにはとりわけ自由が必要だとも述べている。「この繊細な若草は刺激のほかにとりわけ自由を必要とするからです。これなくしてはそれは必ず根絶やしになってしまうでしょう。」（前掲）とある。知識の暗鬼が強制される教育には自由はないと私は考えます。知識は覚えなくてはならないものとして君臨しているからである。</w:t>
+        <w:t>ぜ」という好奇心から暗記へと変わっていくのと関係があると思う。若者の科学離れが増えているのは、現在の知識を記憶することに重点が置かれている教育法に問題があるのではないだろうか。科学に対する興味を培うためには好奇心を重視し、「ふしぎ」「なぜ？」を出せる自由な教育法に転換する必要がある。</w:t>
       </w:r>
     </w:p>
     <w:p>
@@ -339,25 +278,111 @@
         <w:rPr>
           <w:rFonts w:hint="eastAsia"/>
         </w:rPr>
-        <w:t>改善の取り組みとして大分県では科学実験教育をひろいているという。（軸丸勇士他二〇〇七）その中で、参加している子は参加していない子供よりも、将来の仕事に科学系がからむ仕事を希望していると図表にあらわれている。科学実験教育のような取り組みを学校の理科の授業に入れる工夫が必要だと言えるだろうと私は思いました。でんじろう先生とまではいかなくても、好奇心が科学や技術につながるようにして欲しいと思いました。</w:t>
+        <w:t>長沼二〇一五では「好奇心の強い初等教育段階においては、データの上では理科に対する関心がまだ高い。しかしながら、日常生活の中で理科への感心が補強されることがないため、学年が上がるにつれて、難解となっていく学習の中でかき消されてしまう。その結果として中等教育段階において理科への関心のある生徒</w:t>
+      </w:r>
+      <w:r>
+        <w:rPr>
+          <w:rFonts w:hint="eastAsia"/>
+        </w:rPr>
+        <w:t>が</w:t>
+      </w:r>
+      <w:r>
+        <w:rPr>
+          <w:rFonts w:hint="eastAsia"/>
+        </w:rPr>
+        <w:t>激減していく。」と述べている。</w:t>
       </w:r>
     </w:p>
     <w:p>
       <w:pPr>
         <w:ind w:firstLine="210"/>
         <w:jc w:val="left"/>
-        <w:rPr>
-          <w:rFonts w:hint="eastAsia"/>
-        </w:rPr>
+      </w:pPr>
+      <w:r>
+        <w:rPr>
+          <w:rFonts w:hint="eastAsia"/>
+        </w:rPr>
+        <w:t>アインシュタインは好奇心を「繊細な若草」と呼び、それを伸ばすにはとりわけ自由が必要だとも述べている。「この繊細な若草は刺激のほかにとりわけ自由を必要とするからです。</w:t>
+      </w:r>
+      <w:proofErr w:type="gramStart"/>
+      <w:r>
+        <w:rPr>
+          <w:rFonts w:hint="eastAsia"/>
+        </w:rPr>
+        <w:t>これなく</w:t>
+      </w:r>
+      <w:proofErr w:type="gramEnd"/>
+      <w:r>
+        <w:rPr>
+          <w:rFonts w:hint="eastAsia"/>
+        </w:rPr>
+        <w:t>して</w:t>
+      </w:r>
+      <w:proofErr w:type="gramStart"/>
+      <w:r>
+        <w:rPr>
+          <w:rFonts w:hint="eastAsia"/>
+        </w:rPr>
+        <w:t>は</w:t>
+      </w:r>
+      <w:proofErr w:type="gramEnd"/>
+      <w:r>
+        <w:rPr>
+          <w:rFonts w:hint="eastAsia"/>
+        </w:rPr>
+        <w:t>それ</w:t>
+      </w:r>
+      <w:proofErr w:type="gramStart"/>
+      <w:r>
+        <w:rPr>
+          <w:rFonts w:hint="eastAsia"/>
+        </w:rPr>
+        <w:t>は</w:t>
+      </w:r>
+      <w:proofErr w:type="gramEnd"/>
+      <w:r>
+        <w:rPr>
+          <w:rFonts w:hint="eastAsia"/>
+        </w:rPr>
+        <w:t>必ず根絶やしになってしまうでしょう。」（前掲）とある。知識の暗鬼が強制される教育には自由はないと私は考えます。知識は覚えなくてはならないものとして君臨しているからである。</w:t>
+      </w:r>
+    </w:p>
+    <w:p>
+      <w:pPr>
+        <w:ind w:firstLine="210"/>
+        <w:jc w:val="left"/>
+      </w:pPr>
+      <w:r>
+        <w:rPr>
+          <w:rFonts w:hint="eastAsia"/>
+        </w:rPr>
+        <w:t>改善の取り組みとして大分県では科学実験教育をひろい</w:t>
+      </w:r>
+      <w:proofErr w:type="gramStart"/>
+      <w:r>
+        <w:rPr>
+          <w:rFonts w:hint="eastAsia"/>
+        </w:rPr>
+        <w:t>て</w:t>
+      </w:r>
+      <w:proofErr w:type="gramEnd"/>
+      <w:r>
+        <w:rPr>
+          <w:rFonts w:hint="eastAsia"/>
+        </w:rPr>
+        <w:t>いるという。（軸丸勇士他二〇〇七）その中で、参加している子は参加していない子供よりも、将来の仕事に科学系がからむ仕事を希望していると図表にあらわれている。科学実験教育のような取り組みを学校の理科の授業に入れる工夫が必要だと言えるだろうと私は思いました。でんじろう先生とまではいかなくても、好奇心が科学や技術につながるようにして欲しいと思いました。</w:t>
+      </w:r>
+    </w:p>
+    <w:p>
+      <w:pPr>
+        <w:ind w:firstLine="210"/>
+        <w:jc w:val="left"/>
       </w:pPr>
     </w:p>
     <w:p>
       <w:pPr>
         <w:ind w:firstLine="210"/>
         <w:jc w:val="left"/>
-        <w:rPr>
-          <w:rFonts w:hint="eastAsia"/>
-        </w:rPr>
       </w:pPr>
       <w:r>
         <w:rPr>
@@ -365,8 +390,6 @@
         </w:rPr>
         <w:t>ちょっとオーバーしました。すみません。</w:t>
       </w:r>
-      <w:bookmarkStart w:id="0" w:name="_GoBack"/>
-      <w:bookmarkEnd w:id="0"/>
     </w:p>
     <w:sectPr>
       <w:pgSz w:w="11906" w:h="16838"/>
@@ -392,7 +415,7 @@
     </w:rPrDefault>
     <w:pPrDefault/>
   </w:docDefaults>
-  <w:latentStyles w:defLockedState="0" w:defUIPriority="99" w:defSemiHidden="0" w:defUnhideWhenUsed="0" w:defQFormat="0" w:count="377">
+  <w:latentStyles w:defLockedState="0" w:defUIPriority="99" w:defSemiHidden="0" w:defUnhideWhenUsed="0" w:defQFormat="0" w:count="376">
     <w:lsdException w:name="Normal" w:uiPriority="0" w:qFormat="1"/>
     <w:lsdException w:name="heading 1" w:uiPriority="9" w:qFormat="1"/>
     <w:lsdException w:name="heading 2" w:semiHidden="1" w:uiPriority="9" w:unhideWhenUsed="1" w:qFormat="1"/>
@@ -769,7 +792,6 @@
     <w:lsdException w:name="Hashtag" w:semiHidden="1" w:unhideWhenUsed="1"/>
     <w:lsdException w:name="Unresolved Mention" w:semiHidden="1" w:unhideWhenUsed="1"/>
     <w:lsdException w:name="Smart Link" w:semiHidden="1" w:unhideWhenUsed="1"/>
-    <w:lsdException w:name="Smart Link Error" w:semiHidden="1" w:unhideWhenUsed="1"/>
   </w:latentStyles>
   <w:style w:type="paragraph" w:default="1" w:styleId="a">
     <w:name w:val="Normal"/>
@@ -1111,7 +1133,7 @@
 </file>
 
 <file path=customXml/itemProps1.xml><?xml version="1.0" encoding="utf-8"?>
-<ds:datastoreItem xmlns:ds="http://schemas.openxmlformats.org/officeDocument/2006/customXml" ds:itemID="{F60386CC-CC9C-4C16-A2EF-95F993AEFA13}">
+<ds:datastoreItem xmlns:ds="http://schemas.openxmlformats.org/officeDocument/2006/customXml" ds:itemID="{B9C54052-5F7E-3040-9E91-F253C82CB338}">
   <ds:schemaRefs>
     <ds:schemaRef ds:uri="http://schemas.openxmlformats.org/officeDocument/2006/bibliography"/>
   </ds:schemaRefs>
